--- a/files/ProblemSet0295.docx
+++ b/files/ProblemSet0295.docx
@@ -6,9 +6,9 @@
       <w:pPr>
         <w:pStyle w:val="Heading2"/>
       </w:pPr>
-      <w:bookmarkStart w:id="20" w:name="problem-set-296"/>
+      <w:bookmarkStart w:id="20" w:name="problem-set-295"/>
       <w:r>
-        <w:t xml:space="preserve">Problem Set 296</w:t>
+        <w:t xml:space="preserve">Problem Set 295</w:t>
       </w:r>
       <w:bookmarkEnd w:id="20"/>
     </w:p>
@@ -28,85 +28,109 @@
       </w:pPr>
       <m:oMath>
         <m:r>
-          <m:t>17</m:t>
-        </m:r>
-        <m:r>
-          <m:t>,</m:t>
-        </m:r>
-        <m:r>
-          <m:t>114</m:t>
-        </m:r>
-        <m:r>
-          <m:t>+</m:t>
-        </m:r>
-        <m:r>
-          <m:t>44</m:t>
-        </m:r>
-        <m:r>
-          <m:t>,</m:t>
-        </m:r>
-        <m:r>
-          <m:t>240</m:t>
-        </m:r>
-        <m:r>
-          <m:t>+</m:t>
-        </m:r>
-        <m:r>
-          <m:t>65</m:t>
-        </m:r>
-        <m:r>
-          <m:t>,</m:t>
-        </m:r>
-        <m:r>
-          <m:t>346</m:t>
-        </m:r>
-        <m:r>
-          <m:t>+</m:t>
-        </m:r>
-        <m:r>
-          <m:t>45</m:t>
-        </m:r>
-        <m:r>
-          <m:t>,</m:t>
-        </m:r>
-        <m:r>
-          <m:t>317</m:t>
-        </m:r>
-        <m:r>
-          <m:t>+</m:t>
-        </m:r>
-        <m:r>
-          <m:t>58</m:t>
-        </m:r>
-        <m:r>
-          <m:t>,</m:t>
-        </m:r>
-        <m:r>
-          <m:t>597</m:t>
-        </m:r>
-        <m:r>
-          <m:t>+</m:t>
-        </m:r>
-        <m:r>
-          <m:t>32</m:t>
-        </m:r>
-        <m:r>
-          <m:t>,</m:t>
-        </m:r>
-        <m:r>
-          <m:t>127</m:t>
-        </m:r>
-        <m:r>
-          <m:t>+</m:t>
-        </m:r>
-        <m:r>
-          <m:t>34</m:t>
-        </m:r>
-        <m:r>
-          <m:t>,</m:t>
-        </m:r>
-        <m:r>
-          <m:t>908</m:t>
+          <m:t>73</m:t>
+        </m:r>
+        <m:r>
+          <m:t>,</m:t>
+        </m:r>
+        <m:r>
+          <m:t>681</m:t>
+        </m:r>
+        <m:r>
+          <m:t>+</m:t>
+        </m:r>
+        <m:r>
+          <m:t>48</m:t>
+        </m:r>
+        <m:r>
+          <m:t>,</m:t>
+        </m:r>
+        <m:r>
+          <m:t>980</m:t>
+        </m:r>
+        <m:r>
+          <m:t>+</m:t>
+        </m:r>
+        <m:r>
+          <m:t>96</m:t>
+        </m:r>
+        <m:r>
+          <m:t>,</m:t>
+        </m:r>
+        <m:r>
+          <m:t>569</m:t>
+        </m:r>
+        <m:r>
+          <m:t>+</m:t>
+        </m:r>
+        <m:r>
+          <m:t>85</m:t>
+        </m:r>
+        <m:r>
+          <m:t>,</m:t>
+        </m:r>
+        <m:r>
+          <m:t>139</m:t>
+        </m:r>
+        <m:r>
+          <m:t>+</m:t>
+        </m:r>
+        <m:r>
+          <m:t>59</m:t>
+        </m:r>
+        <m:r>
+          <m:t>,</m:t>
+        </m:r>
+        <m:r>
+          <m:t>410</m:t>
+        </m:r>
+        <m:r>
+          <m:t>+</m:t>
+        </m:r>
+        <m:r>
+          <m:t>81</m:t>
+        </m:r>
+        <m:r>
+          <m:t>,</m:t>
+        </m:r>
+        <m:r>
+          <m:t>656</m:t>
+        </m:r>
+        <m:r>
+          <m:t>+</m:t>
+        </m:r>
+        <m:r>
+          <m:t>79</m:t>
+        </m:r>
+        <m:r>
+          <m:t>,</m:t>
+        </m:r>
+        <m:r>
+          <m:t>387</m:t>
+        </m:r>
+        <m:r>
+          <m:t>+</m:t>
+        </m:r>
+        <m:r>
+          <m:t>14</m:t>
+        </m:r>
+        <m:r>
+          <m:t>,</m:t>
+        </m:r>
+        <m:r>
+          <m:t>315</m:t>
+        </m:r>
+        <m:r>
+          <m:t>+</m:t>
+        </m:r>
+        <m:r>
+          <m:t>62</m:t>
+        </m:r>
+        <m:r>
+          <m:t>,</m:t>
+        </m:r>
+        <m:r>
+          <m:t>748</m:t>
         </m:r>
         <m:r>
           <m:t>+</m:t>
@@ -118,31 +142,7 @@
           <m:t>,</m:t>
         </m:r>
         <m:r>
-          <m:t>954</m:t>
-        </m:r>
-        <m:r>
-          <m:t>+</m:t>
-        </m:r>
-        <m:r>
-          <m:t>40</m:t>
-        </m:r>
-        <m:r>
-          <m:t>,</m:t>
-        </m:r>
-        <m:r>
-          <m:t>963</m:t>
-        </m:r>
-        <m:r>
-          <m:t>+</m:t>
-        </m:r>
-        <m:r>
-          <m:t>96</m:t>
-        </m:r>
-        <m:r>
-          <m:t>,</m:t>
-        </m:r>
-        <m:r>
-          <m:t>113</m:t>
+          <m:t>187</m:t>
         </m:r>
       </m:oMath>
     </w:p>
@@ -152,73 +152,49 @@
       </w:pPr>
       <m:oMath>
         <m:r>
-          <m:t>86</m:t>
-        </m:r>
-        <m:r>
-          <m:t>,</m:t>
-        </m:r>
-        <m:r>
-          <m:t>513</m:t>
-        </m:r>
-        <m:r>
-          <m:t>+</m:t>
-        </m:r>
-        <m:r>
-          <m:t>31</m:t>
-        </m:r>
-        <m:r>
-          <m:t>,</m:t>
-        </m:r>
-        <m:r>
-          <m:t>100</m:t>
-        </m:r>
-        <m:r>
-          <m:t>+</m:t>
-        </m:r>
-        <m:r>
-          <m:t>55</m:t>
-        </m:r>
-        <m:r>
-          <m:t>,</m:t>
-        </m:r>
-        <m:r>
-          <m:t>250</m:t>
-        </m:r>
-        <m:r>
-          <m:t>+</m:t>
-        </m:r>
-        <m:r>
-          <m:t>19</m:t>
-        </m:r>
-        <m:r>
-          <m:t>,</m:t>
-        </m:r>
-        <m:r>
-          <m:t>847</m:t>
-        </m:r>
-        <m:r>
-          <m:t>+</m:t>
-        </m:r>
-        <m:r>
-          <m:t>61</m:t>
-        </m:r>
-        <m:r>
-          <m:t>,</m:t>
-        </m:r>
-        <m:r>
-          <m:t>906</m:t>
-        </m:r>
-        <m:r>
-          <m:t>+</m:t>
-        </m:r>
-        <m:r>
-          <m:t>21</m:t>
-        </m:r>
-        <m:r>
-          <m:t>,</m:t>
-        </m:r>
-        <m:r>
-          <m:t>176</m:t>
+          <m:t>96</m:t>
+        </m:r>
+        <m:r>
+          <m:t>,</m:t>
+        </m:r>
+        <m:r>
+          <m:t>747</m:t>
+        </m:r>
+        <m:r>
+          <m:t>+</m:t>
+        </m:r>
+        <m:r>
+          <m:t>33</m:t>
+        </m:r>
+        <m:r>
+          <m:t>,</m:t>
+        </m:r>
+        <m:r>
+          <m:t>519</m:t>
+        </m:r>
+        <m:r>
+          <m:t>+</m:t>
+        </m:r>
+        <m:r>
+          <m:t>10</m:t>
+        </m:r>
+        <m:r>
+          <m:t>,</m:t>
+        </m:r>
+        <m:r>
+          <m:t>508</m:t>
+        </m:r>
+        <m:r>
+          <m:t>+</m:t>
+        </m:r>
+        <m:r>
+          <m:t>23</m:t>
+        </m:r>
+        <m:r>
+          <m:t>,</m:t>
+        </m:r>
+        <m:r>
+          <m:t>116</m:t>
         </m:r>
         <m:r>
           <m:t>+</m:t>
@@ -230,43 +206,67 @@
           <m:t>,</m:t>
         </m:r>
         <m:r>
-          <m:t>989</m:t>
-        </m:r>
-        <m:r>
-          <m:t>+</m:t>
-        </m:r>
-        <m:r>
-          <m:t>25</m:t>
-        </m:r>
-        <m:r>
-          <m:t>,</m:t>
-        </m:r>
-        <m:r>
-          <m:t>669</m:t>
-        </m:r>
-        <m:r>
-          <m:t>+</m:t>
-        </m:r>
-        <m:r>
-          <m:t>66</m:t>
-        </m:r>
-        <m:r>
-          <m:t>,</m:t>
-        </m:r>
-        <m:r>
-          <m:t>786</m:t>
-        </m:r>
-        <m:r>
-          <m:t>+</m:t>
-        </m:r>
-        <m:r>
-          <m:t>78</m:t>
-        </m:r>
-        <m:r>
-          <m:t>,</m:t>
-        </m:r>
-        <m:r>
-          <m:t>014</m:t>
+          <m:t>718</m:t>
+        </m:r>
+        <m:r>
+          <m:t>+</m:t>
+        </m:r>
+        <m:r>
+          <m:t>27</m:t>
+        </m:r>
+        <m:r>
+          <m:t>,</m:t>
+        </m:r>
+        <m:r>
+          <m:t>820</m:t>
+        </m:r>
+        <m:r>
+          <m:t>+</m:t>
+        </m:r>
+        <m:r>
+          <m:t>93</m:t>
+        </m:r>
+        <m:r>
+          <m:t>,</m:t>
+        </m:r>
+        <m:r>
+          <m:t>984</m:t>
+        </m:r>
+        <m:r>
+          <m:t>+</m:t>
+        </m:r>
+        <m:r>
+          <m:t>69</m:t>
+        </m:r>
+        <m:r>
+          <m:t>,</m:t>
+        </m:r>
+        <m:r>
+          <m:t>796</m:t>
+        </m:r>
+        <m:r>
+          <m:t>+</m:t>
+        </m:r>
+        <m:r>
+          <m:t>95</m:t>
+        </m:r>
+        <m:r>
+          <m:t>,</m:t>
+        </m:r>
+        <m:r>
+          <m:t>305</m:t>
+        </m:r>
+        <m:r>
+          <m:t>+</m:t>
+        </m:r>
+        <m:r>
+          <m:t>34</m:t>
+        </m:r>
+        <m:r>
+          <m:t>,</m:t>
+        </m:r>
+        <m:r>
+          <m:t>660</m:t>
         </m:r>
       </m:oMath>
     </w:p>
@@ -276,13 +276,13 @@
       </w:pPr>
       <m:oMath>
         <m:r>
-          <m:t>84</m:t>
-        </m:r>
-        <m:r>
-          <m:t>,</m:t>
-        </m:r>
-        <m:r>
-          <m:t>025</m:t>
+          <m:t>37</m:t>
+        </m:r>
+        <m:r>
+          <m:t>,</m:t>
+        </m:r>
+        <m:r>
+          <m:t>082</m:t>
         </m:r>
         <m:r>
           <m:t>−</m:t>
@@ -294,103 +294,103 @@
           <m:t>,</m:t>
         </m:r>
         <m:r>
-          <m:t>931</m:t>
-        </m:r>
-        <m:r>
-          <m:t>+</m:t>
-        </m:r>
-        <m:r>
-          <m:t>79</m:t>
-        </m:r>
-        <m:r>
-          <m:t>,</m:t>
-        </m:r>
-        <m:r>
-          <m:t>544</m:t>
-        </m:r>
-        <m:r>
-          <m:t>+</m:t>
-        </m:r>
-        <m:r>
-          <m:t>28</m:t>
-        </m:r>
-        <m:r>
-          <m:t>,</m:t>
-        </m:r>
-        <m:r>
-          <m:t>595</m:t>
+          <m:t>766</m:t>
+        </m:r>
+        <m:r>
+          <m:t>+</m:t>
+        </m:r>
+        <m:r>
+          <m:t>51</m:t>
+        </m:r>
+        <m:r>
+          <m:t>,</m:t>
+        </m:r>
+        <m:r>
+          <m:t>875</m:t>
+        </m:r>
+        <m:r>
+          <m:t>+</m:t>
+        </m:r>
+        <m:r>
+          <m:t>54</m:t>
+        </m:r>
+        <m:r>
+          <m:t>,</m:t>
+        </m:r>
+        <m:r>
+          <m:t>341</m:t>
+        </m:r>
+        <m:r>
+          <m:t>+</m:t>
+        </m:r>
+        <m:r>
+          <m:t>64</m:t>
+        </m:r>
+        <m:r>
+          <m:t>,</m:t>
+        </m:r>
+        <m:r>
+          <m:t>100</m:t>
+        </m:r>
+        <m:r>
+          <m:t>+</m:t>
+        </m:r>
+        <m:r>
+          <m:t>78</m:t>
+        </m:r>
+        <m:r>
+          <m:t>,</m:t>
+        </m:r>
+        <m:r>
+          <m:t>437</m:t>
         </m:r>
         <m:r>
           <m:t>−</m:t>
         </m:r>
         <m:r>
+          <m:t>46</m:t>
+        </m:r>
+        <m:r>
+          <m:t>,</m:t>
+        </m:r>
+        <m:r>
+          <m:t>576</m:t>
+        </m:r>
+        <m:r>
+          <m:t>+</m:t>
+        </m:r>
+        <m:r>
+          <m:t>86</m:t>
+        </m:r>
+        <m:r>
+          <m:t>,</m:t>
+        </m:r>
+        <m:r>
+          <m:t>808</m:t>
+        </m:r>
+        <m:r>
+          <m:t>−</m:t>
+        </m:r>
+        <m:r>
+          <m:t>37</m:t>
+        </m:r>
+        <m:r>
+          <m:t>,</m:t>
+        </m:r>
+        <m:r>
+          <m:t>888</m:t>
+        </m:r>
+        <m:r>
+          <m:t>−</m:t>
+        </m:r>
+        <m:r>
           <m:t>91</m:t>
         </m:r>
         <m:r>
           <m:t>,</m:t>
         </m:r>
         <m:r>
-          <m:t>277</m:t>
-        </m:r>
-        <m:r>
-          <m:t>+</m:t>
-        </m:r>
-        <m:r>
-          <m:t>19</m:t>
-        </m:r>
-        <m:r>
-          <m:t>,</m:t>
-        </m:r>
-        <m:r>
-          <m:t>351</m:t>
-        </m:r>
-        <m:r>
-          <m:t>+</m:t>
-        </m:r>
-        <m:r>
-          <m:t>56</m:t>
-        </m:r>
-        <m:r>
-          <m:t>,</m:t>
-        </m:r>
-        <m:r>
-          <m:t>871</m:t>
-        </m:r>
-        <m:r>
-          <m:t>−</m:t>
-        </m:r>
-        <m:r>
-          <m:t>44</m:t>
-        </m:r>
-        <m:r>
-          <m:t>,</m:t>
-        </m:r>
-        <m:r>
-          <m:t>732</m:t>
-        </m:r>
-        <m:r>
-          <m:t>−</m:t>
-        </m:r>
-        <m:r>
-          <m:t>90</m:t>
-        </m:r>
-        <m:r>
-          <m:t>,</m:t>
-        </m:r>
-        <m:r>
-          <m:t>708</m:t>
-        </m:r>
-        <m:r>
-          <m:t>+</m:t>
-        </m:r>
-        <m:r>
-          <m:t>15</m:t>
-        </m:r>
-        <m:r>
-          <m:t>,</m:t>
-        </m:r>
-        <m:r>
-          <m:t>782</m:t>
+          <m:t>873</m:t>
         </m:r>
       </m:oMath>
     </w:p>
@@ -400,121 +400,121 @@
       </w:pPr>
       <m:oMath>
         <m:r>
+          <m:t>85</m:t>
+        </m:r>
+        <m:r>
+          <m:t>,</m:t>
+        </m:r>
+        <m:r>
+          <m:t>730</m:t>
+        </m:r>
+        <m:r>
+          <m:t>+</m:t>
+        </m:r>
+        <m:r>
+          <m:t>33</m:t>
+        </m:r>
+        <m:r>
+          <m:t>,</m:t>
+        </m:r>
+        <m:r>
+          <m:t>904</m:t>
+        </m:r>
+        <m:r>
+          <m:t>+</m:t>
+        </m:r>
+        <m:r>
+          <m:t>85</m:t>
+        </m:r>
+        <m:r>
+          <m:t>,</m:t>
+        </m:r>
+        <m:r>
+          <m:t>462</m:t>
+        </m:r>
+        <m:r>
+          <m:t>+</m:t>
+        </m:r>
+        <m:r>
           <m:t>26</m:t>
         </m:r>
         <m:r>
           <m:t>,</m:t>
         </m:r>
         <m:r>
-          <m:t>159</m:t>
-        </m:r>
-        <m:r>
-          <m:t>+</m:t>
-        </m:r>
-        <m:r>
-          <m:t>98</m:t>
-        </m:r>
-        <m:r>
-          <m:t>,</m:t>
-        </m:r>
-        <m:r>
-          <m:t>542</m:t>
-        </m:r>
-        <m:r>
-          <m:t>+</m:t>
-        </m:r>
-        <m:r>
-          <m:t>26</m:t>
-        </m:r>
-        <m:r>
-          <m:t>,</m:t>
-        </m:r>
-        <m:r>
-          <m:t>395</m:t>
-        </m:r>
-        <m:r>
-          <m:t>+</m:t>
-        </m:r>
-        <m:r>
-          <m:t>41</m:t>
-        </m:r>
-        <m:r>
-          <m:t>,</m:t>
-        </m:r>
-        <m:r>
-          <m:t>873</m:t>
-        </m:r>
-        <m:r>
-          <m:t>+</m:t>
-        </m:r>
-        <m:r>
-          <m:t>51</m:t>
-        </m:r>
-        <m:r>
-          <m:t>,</m:t>
-        </m:r>
-        <m:r>
-          <m:t>083</m:t>
-        </m:r>
-        <m:r>
-          <m:t>+</m:t>
-        </m:r>
-        <m:r>
-          <m:t>61</m:t>
-        </m:r>
-        <m:r>
-          <m:t>,</m:t>
-        </m:r>
-        <m:r>
-          <m:t>778</m:t>
-        </m:r>
-        <m:r>
-          <m:t>+</m:t>
-        </m:r>
-        <m:r>
-          <m:t>62</m:t>
-        </m:r>
-        <m:r>
-          <m:t>,</m:t>
-        </m:r>
-        <m:r>
-          <m:t>645</m:t>
-        </m:r>
-        <m:r>
-          <m:t>+</m:t>
-        </m:r>
-        <m:r>
-          <m:t>88</m:t>
-        </m:r>
-        <m:r>
-          <m:t>,</m:t>
-        </m:r>
-        <m:r>
-          <m:t>826</m:t>
-        </m:r>
-        <m:r>
-          <m:t>+</m:t>
-        </m:r>
-        <m:r>
-          <m:t>21</m:t>
-        </m:r>
-        <m:r>
-          <m:t>,</m:t>
-        </m:r>
-        <m:r>
-          <m:t>438</m:t>
-        </m:r>
-        <m:r>
-          <m:t>+</m:t>
-        </m:r>
-        <m:r>
-          <m:t>56</m:t>
-        </m:r>
-        <m:r>
-          <m:t>,</m:t>
-        </m:r>
-        <m:r>
-          <m:t>581</m:t>
+          <m:t>248</m:t>
+        </m:r>
+        <m:r>
+          <m:t>+</m:t>
+        </m:r>
+        <m:r>
+          <m:t>89</m:t>
+        </m:r>
+        <m:r>
+          <m:t>,</m:t>
+        </m:r>
+        <m:r>
+          <m:t>904</m:t>
+        </m:r>
+        <m:r>
+          <m:t>+</m:t>
+        </m:r>
+        <m:r>
+          <m:t>81</m:t>
+        </m:r>
+        <m:r>
+          <m:t>,</m:t>
+        </m:r>
+        <m:r>
+          <m:t>461</m:t>
+        </m:r>
+        <m:r>
+          <m:t>+</m:t>
+        </m:r>
+        <m:r>
+          <m:t>32</m:t>
+        </m:r>
+        <m:r>
+          <m:t>,</m:t>
+        </m:r>
+        <m:r>
+          <m:t>231</m:t>
+        </m:r>
+        <m:r>
+          <m:t>+</m:t>
+        </m:r>
+        <m:r>
+          <m:t>80</m:t>
+        </m:r>
+        <m:r>
+          <m:t>,</m:t>
+        </m:r>
+        <m:r>
+          <m:t>966</m:t>
+        </m:r>
+        <m:r>
+          <m:t>+</m:t>
+        </m:r>
+        <m:r>
+          <m:t>73</m:t>
+        </m:r>
+        <m:r>
+          <m:t>,</m:t>
+        </m:r>
+        <m:r>
+          <m:t>481</m:t>
+        </m:r>
+        <m:r>
+          <m:t>+</m:t>
+        </m:r>
+        <m:r>
+          <m:t>19</m:t>
+        </m:r>
+        <m:r>
+          <m:t>,</m:t>
+        </m:r>
+        <m:r>
+          <m:t>722</m:t>
         </m:r>
       </m:oMath>
     </w:p>
@@ -524,121 +524,121 @@
       </w:pPr>
       <m:oMath>
         <m:r>
-          <m:t>76</m:t>
-        </m:r>
-        <m:r>
-          <m:t>,</m:t>
-        </m:r>
-        <m:r>
-          <m:t>665</m:t>
-        </m:r>
-        <m:r>
-          <m:t>+</m:t>
-        </m:r>
-        <m:r>
-          <m:t>67</m:t>
-        </m:r>
-        <m:r>
-          <m:t>,</m:t>
-        </m:r>
-        <m:r>
-          <m:t>432</m:t>
-        </m:r>
-        <m:r>
-          <m:t>+</m:t>
-        </m:r>
-        <m:r>
-          <m:t>82</m:t>
-        </m:r>
-        <m:r>
-          <m:t>,</m:t>
-        </m:r>
-        <m:r>
-          <m:t>025</m:t>
-        </m:r>
-        <m:r>
-          <m:t>+</m:t>
-        </m:r>
-        <m:r>
-          <m:t>64</m:t>
-        </m:r>
-        <m:r>
-          <m:t>,</m:t>
-        </m:r>
-        <m:r>
-          <m:t>385</m:t>
+          <m:t>58</m:t>
+        </m:r>
+        <m:r>
+          <m:t>,</m:t>
+        </m:r>
+        <m:r>
+          <m:t>057</m:t>
         </m:r>
         <m:r>
           <m:t>−</m:t>
         </m:r>
         <m:r>
-          <m:t>23</m:t>
-        </m:r>
-        <m:r>
-          <m:t>,</m:t>
-        </m:r>
-        <m:r>
-          <m:t>663</m:t>
+          <m:t>47</m:t>
+        </m:r>
+        <m:r>
+          <m:t>,</m:t>
+        </m:r>
+        <m:r>
+          <m:t>795</m:t>
+        </m:r>
+        <m:r>
+          <m:t>+</m:t>
+        </m:r>
+        <m:r>
+          <m:t>40</m:t>
+        </m:r>
+        <m:r>
+          <m:t>,</m:t>
+        </m:r>
+        <m:r>
+          <m:t>007</m:t>
+        </m:r>
+        <m:r>
+          <m:t>+</m:t>
+        </m:r>
+        <m:r>
+          <m:t>33</m:t>
+        </m:r>
+        <m:r>
+          <m:t>,</m:t>
+        </m:r>
+        <m:r>
+          <m:t>796</m:t>
         </m:r>
         <m:r>
           <m:t>−</m:t>
         </m:r>
         <m:r>
-          <m:t>22</m:t>
-        </m:r>
-        <m:r>
-          <m:t>,</m:t>
-        </m:r>
-        <m:r>
-          <m:t>282</m:t>
+          <m:t>27</m:t>
+        </m:r>
+        <m:r>
+          <m:t>,</m:t>
+        </m:r>
+        <m:r>
+          <m:t>371</m:t>
+        </m:r>
+        <m:r>
+          <m:t>+</m:t>
+        </m:r>
+        <m:r>
+          <m:t>45</m:t>
+        </m:r>
+        <m:r>
+          <m:t>,</m:t>
+        </m:r>
+        <m:r>
+          <m:t>678</m:t>
+        </m:r>
+        <m:r>
+          <m:t>+</m:t>
+        </m:r>
+        <m:r>
+          <m:t>43</m:t>
+        </m:r>
+        <m:r>
+          <m:t>,</m:t>
+        </m:r>
+        <m:r>
+          <m:t>668</m:t>
         </m:r>
         <m:r>
           <m:t>−</m:t>
         </m:r>
         <m:r>
-          <m:t>73</m:t>
-        </m:r>
-        <m:r>
-          <m:t>,</m:t>
-        </m:r>
-        <m:r>
-          <m:t>436</m:t>
+          <m:t>27</m:t>
+        </m:r>
+        <m:r>
+          <m:t>,</m:t>
+        </m:r>
+        <m:r>
+          <m:t>410</m:t>
         </m:r>
         <m:r>
           <m:t>−</m:t>
         </m:r>
         <m:r>
-          <m:t>26</m:t>
-        </m:r>
-        <m:r>
-          <m:t>,</m:t>
-        </m:r>
-        <m:r>
-          <m:t>303</m:t>
-        </m:r>
-        <m:r>
-          <m:t>+</m:t>
-        </m:r>
-        <m:r>
-          <m:t>13</m:t>
-        </m:r>
-        <m:r>
-          <m:t>,</m:t>
-        </m:r>
-        <m:r>
-          <m:t>184</m:t>
-        </m:r>
-        <m:r>
-          <m:t>+</m:t>
-        </m:r>
-        <m:r>
-          <m:t>40</m:t>
-        </m:r>
-        <m:r>
-          <m:t>,</m:t>
-        </m:r>
-        <m:r>
-          <m:t>163</m:t>
+          <m:t>25</m:t>
+        </m:r>
+        <m:r>
+          <m:t>,</m:t>
+        </m:r>
+        <m:r>
+          <m:t>775</m:t>
+        </m:r>
+        <m:r>
+          <m:t>+</m:t>
+        </m:r>
+        <m:r>
+          <m:t>66</m:t>
+        </m:r>
+        <m:r>
+          <m:t>,</m:t>
+        </m:r>
+        <m:r>
+          <m:t>847</m:t>
         </m:r>
       </m:oMath>
     </w:p>
@@ -648,121 +648,121 @@
       </w:pPr>
       <m:oMath>
         <m:r>
-          <m:t>60</m:t>
-        </m:r>
-        <m:r>
-          <m:t>,</m:t>
-        </m:r>
-        <m:r>
-          <m:t>469</m:t>
-        </m:r>
-        <m:r>
-          <m:t>+</m:t>
-        </m:r>
-        <m:r>
-          <m:t>29</m:t>
-        </m:r>
-        <m:r>
-          <m:t>,</m:t>
-        </m:r>
-        <m:r>
-          <m:t>616</m:t>
-        </m:r>
-        <m:r>
-          <m:t>+</m:t>
-        </m:r>
-        <m:r>
-          <m:t>64</m:t>
-        </m:r>
-        <m:r>
-          <m:t>,</m:t>
-        </m:r>
-        <m:r>
-          <m:t>130</m:t>
-        </m:r>
-        <m:r>
-          <m:t>+</m:t>
-        </m:r>
-        <m:r>
-          <m:t>59</m:t>
-        </m:r>
-        <m:r>
-          <m:t>,</m:t>
-        </m:r>
-        <m:r>
-          <m:t>359</m:t>
-        </m:r>
-        <m:r>
-          <m:t>+</m:t>
-        </m:r>
-        <m:r>
-          <m:t>48</m:t>
-        </m:r>
-        <m:r>
-          <m:t>,</m:t>
-        </m:r>
-        <m:r>
-          <m:t>726</m:t>
-        </m:r>
-        <m:r>
-          <m:t>+</m:t>
-        </m:r>
-        <m:r>
-          <m:t>45</m:t>
-        </m:r>
-        <m:r>
-          <m:t>,</m:t>
-        </m:r>
-        <m:r>
-          <m:t>792</m:t>
-        </m:r>
-        <m:r>
-          <m:t>+</m:t>
-        </m:r>
-        <m:r>
-          <m:t>47</m:t>
-        </m:r>
-        <m:r>
-          <m:t>,</m:t>
-        </m:r>
-        <m:r>
-          <m:t>074</m:t>
-        </m:r>
-        <m:r>
-          <m:t>+</m:t>
-        </m:r>
-        <m:r>
-          <m:t>74</m:t>
-        </m:r>
-        <m:r>
-          <m:t>,</m:t>
-        </m:r>
-        <m:r>
-          <m:t>905</m:t>
-        </m:r>
-        <m:r>
-          <m:t>+</m:t>
-        </m:r>
-        <m:r>
-          <m:t>65</m:t>
-        </m:r>
-        <m:r>
-          <m:t>,</m:t>
-        </m:r>
-        <m:r>
-          <m:t>698</m:t>
-        </m:r>
-        <m:r>
-          <m:t>+</m:t>
-        </m:r>
-        <m:r>
-          <m:t>24</m:t>
-        </m:r>
-        <m:r>
-          <m:t>,</m:t>
-        </m:r>
-        <m:r>
-          <m:t>198</m:t>
+          <m:t>73</m:t>
+        </m:r>
+        <m:r>
+          <m:t>,</m:t>
+        </m:r>
+        <m:r>
+          <m:t>239</m:t>
+        </m:r>
+        <m:r>
+          <m:t>+</m:t>
+        </m:r>
+        <m:r>
+          <m:t>25</m:t>
+        </m:r>
+        <m:r>
+          <m:t>,</m:t>
+        </m:r>
+        <m:r>
+          <m:t>438</m:t>
+        </m:r>
+        <m:r>
+          <m:t>+</m:t>
+        </m:r>
+        <m:r>
+          <m:t>93</m:t>
+        </m:r>
+        <m:r>
+          <m:t>,</m:t>
+        </m:r>
+        <m:r>
+          <m:t>251</m:t>
+        </m:r>
+        <m:r>
+          <m:t>+</m:t>
+        </m:r>
+        <m:r>
+          <m:t>31</m:t>
+        </m:r>
+        <m:r>
+          <m:t>,</m:t>
+        </m:r>
+        <m:r>
+          <m:t>133</m:t>
+        </m:r>
+        <m:r>
+          <m:t>+</m:t>
+        </m:r>
+        <m:r>
+          <m:t>40</m:t>
+        </m:r>
+        <m:r>
+          <m:t>,</m:t>
+        </m:r>
+        <m:r>
+          <m:t>542</m:t>
+        </m:r>
+        <m:r>
+          <m:t>+</m:t>
+        </m:r>
+        <m:r>
+          <m:t>42</m:t>
+        </m:r>
+        <m:r>
+          <m:t>,</m:t>
+        </m:r>
+        <m:r>
+          <m:t>113</m:t>
+        </m:r>
+        <m:r>
+          <m:t>+</m:t>
+        </m:r>
+        <m:r>
+          <m:t>41</m:t>
+        </m:r>
+        <m:r>
+          <m:t>,</m:t>
+        </m:r>
+        <m:r>
+          <m:t>270</m:t>
+        </m:r>
+        <m:r>
+          <m:t>+</m:t>
+        </m:r>
+        <m:r>
+          <m:t>84</m:t>
+        </m:r>
+        <m:r>
+          <m:t>,</m:t>
+        </m:r>
+        <m:r>
+          <m:t>404</m:t>
+        </m:r>
+        <m:r>
+          <m:t>+</m:t>
+        </m:r>
+        <m:r>
+          <m:t>73</m:t>
+        </m:r>
+        <m:r>
+          <m:t>,</m:t>
+        </m:r>
+        <m:r>
+          <m:t>808</m:t>
+        </m:r>
+        <m:r>
+          <m:t>+</m:t>
+        </m:r>
+        <m:r>
+          <m:t>18</m:t>
+        </m:r>
+        <m:r>
+          <m:t>,</m:t>
+        </m:r>
+        <m:r>
+          <m:t>768</m:t>
         </m:r>
       </m:oMath>
     </w:p>
@@ -772,25 +772,49 @@
       </w:pPr>
       <m:oMath>
         <m:r>
-          <m:t>54</m:t>
-        </m:r>
-        <m:r>
-          <m:t>,</m:t>
-        </m:r>
-        <m:r>
-          <m:t>975</m:t>
-        </m:r>
-        <m:r>
-          <m:t>+</m:t>
-        </m:r>
-        <m:r>
-          <m:t>78</m:t>
-        </m:r>
-        <m:r>
-          <m:t>,</m:t>
-        </m:r>
-        <m:r>
-          <m:t>758</m:t>
+          <m:t>40</m:t>
+        </m:r>
+        <m:r>
+          <m:t>,</m:t>
+        </m:r>
+        <m:r>
+          <m:t>421</m:t>
+        </m:r>
+        <m:r>
+          <m:t>−</m:t>
+        </m:r>
+        <m:r>
+          <m:t>10</m:t>
+        </m:r>
+        <m:r>
+          <m:t>,</m:t>
+        </m:r>
+        <m:r>
+          <m:t>713</m:t>
+        </m:r>
+        <m:r>
+          <m:t>+</m:t>
+        </m:r>
+        <m:r>
+          <m:t>98</m:t>
+        </m:r>
+        <m:r>
+          <m:t>,</m:t>
+        </m:r>
+        <m:r>
+          <m:t>479</m:t>
+        </m:r>
+        <m:r>
+          <m:t>+</m:t>
+        </m:r>
+        <m:r>
+          <m:t>37</m:t>
+        </m:r>
+        <m:r>
+          <m:t>,</m:t>
+        </m:r>
+        <m:r>
+          <m:t>312</m:t>
         </m:r>
         <m:r>
           <m:t>+</m:t>
@@ -802,91 +826,67 @@
           <m:t>,</m:t>
         </m:r>
         <m:r>
-          <m:t>976</m:t>
+          <m:t>843</m:t>
+        </m:r>
+        <m:r>
+          <m:t>+</m:t>
+        </m:r>
+        <m:r>
+          <m:t>31</m:t>
+        </m:r>
+        <m:r>
+          <m:t>,</m:t>
+        </m:r>
+        <m:r>
+          <m:t>770</m:t>
         </m:r>
         <m:r>
           <m:t>−</m:t>
         </m:r>
         <m:r>
-          <m:t>62</m:t>
-        </m:r>
-        <m:r>
-          <m:t>,</m:t>
-        </m:r>
-        <m:r>
-          <m:t>959</m:t>
-        </m:r>
-        <m:r>
-          <m:t>+</m:t>
-        </m:r>
-        <m:r>
-          <m:t>36</m:t>
-        </m:r>
-        <m:r>
-          <m:t>,</m:t>
-        </m:r>
-        <m:r>
-          <m:t>162</m:t>
+          <m:t>58</m:t>
+        </m:r>
+        <m:r>
+          <m:t>,</m:t>
+        </m:r>
+        <m:r>
+          <m:t>866</m:t>
+        </m:r>
+        <m:r>
+          <m:t>+</m:t>
+        </m:r>
+        <m:r>
+          <m:t>76</m:t>
+        </m:r>
+        <m:r>
+          <m:t>,</m:t>
+        </m:r>
+        <m:r>
+          <m:t>777</m:t>
         </m:r>
         <m:r>
           <m:t>−</m:t>
         </m:r>
         <m:r>
-          <m:t>59</m:t>
-        </m:r>
-        <m:r>
-          <m:t>,</m:t>
-        </m:r>
-        <m:r>
-          <m:t>170</m:t>
-        </m:r>
-        <m:r>
-          <m:t>+</m:t>
-        </m:r>
-        <m:r>
-          <m:t>96</m:t>
-        </m:r>
-        <m:r>
-          <m:t>,</m:t>
-        </m:r>
-        <m:r>
-          <m:t>926</m:t>
+          <m:t>17</m:t>
+        </m:r>
+        <m:r>
+          <m:t>,</m:t>
+        </m:r>
+        <m:r>
+          <m:t>423</m:t>
         </m:r>
         <m:r>
           <m:t>−</m:t>
         </m:r>
         <m:r>
-          <m:t>40</m:t>
-        </m:r>
-        <m:r>
-          <m:t>,</m:t>
-        </m:r>
-        <m:r>
-          <m:t>469</m:t>
-        </m:r>
-        <m:r>
-          <m:t>+</m:t>
-        </m:r>
-        <m:r>
-          <m:t>38</m:t>
-        </m:r>
-        <m:r>
-          <m:t>,</m:t>
-        </m:r>
-        <m:r>
-          <m:t>664</m:t>
-        </m:r>
-        <m:r>
-          <m:t>−</m:t>
-        </m:r>
-        <m:r>
-          <m:t>61</m:t>
-        </m:r>
-        <m:r>
-          <m:t>,</m:t>
-        </m:r>
-        <m:r>
-          <m:t>514</m:t>
+          <m:t>66</m:t>
+        </m:r>
+        <m:r>
+          <m:t>,</m:t>
+        </m:r>
+        <m:r>
+          <m:t>313</m:t>
         </m:r>
       </m:oMath>
     </w:p>
@@ -896,79 +896,43 @@
       </w:pPr>
       <m:oMath>
         <m:r>
-          <m:t>87</m:t>
-        </m:r>
-        <m:r>
-          <m:t>,</m:t>
-        </m:r>
-        <m:r>
-          <m:t>829</m:t>
-        </m:r>
-        <m:r>
-          <m:t>+</m:t>
-        </m:r>
-        <m:r>
-          <m:t>96</m:t>
-        </m:r>
-        <m:r>
-          <m:t>,</m:t>
-        </m:r>
-        <m:r>
-          <m:t>118</m:t>
-        </m:r>
-        <m:r>
-          <m:t>+</m:t>
-        </m:r>
-        <m:r>
-          <m:t>82</m:t>
-        </m:r>
-        <m:r>
-          <m:t>,</m:t>
-        </m:r>
-        <m:r>
-          <m:t>415</m:t>
-        </m:r>
-        <m:r>
-          <m:t>+</m:t>
-        </m:r>
-        <m:r>
-          <m:t>20</m:t>
-        </m:r>
-        <m:r>
-          <m:t>,</m:t>
-        </m:r>
-        <m:r>
-          <m:t>387</m:t>
-        </m:r>
-        <m:r>
-          <m:t>+</m:t>
-        </m:r>
-        <m:r>
-          <m:t>28</m:t>
-        </m:r>
-        <m:r>
-          <m:t>,</m:t>
-        </m:r>
-        <m:r>
-          <m:t>558</m:t>
-        </m:r>
-        <m:r>
-          <m:t>+</m:t>
-        </m:r>
-        <m:r>
-          <m:t>22</m:t>
-        </m:r>
-        <m:r>
-          <m:t>,</m:t>
-        </m:r>
-        <m:r>
-          <m:t>404</m:t>
-        </m:r>
-        <m:r>
-          <m:t>+</m:t>
-        </m:r>
-        <m:r>
-          <m:t>13</m:t>
+          <m:t>63</m:t>
+        </m:r>
+        <m:r>
+          <m:t>,</m:t>
+        </m:r>
+        <m:r>
+          <m:t>752</m:t>
+        </m:r>
+        <m:r>
+          <m:t>+</m:t>
+        </m:r>
+        <m:r>
+          <m:t>79</m:t>
+        </m:r>
+        <m:r>
+          <m:t>,</m:t>
+        </m:r>
+        <m:r>
+          <m:t>314</m:t>
+        </m:r>
+        <m:r>
+          <m:t>+</m:t>
+        </m:r>
+        <m:r>
+          <m:t>19</m:t>
+        </m:r>
+        <m:r>
+          <m:t>,</m:t>
+        </m:r>
+        <m:r>
+          <m:t>657</m:t>
+        </m:r>
+        <m:r>
+          <m:t>+</m:t>
+        </m:r>
+        <m:r>
+          <m:t>44</m:t>
         </m:r>
         <m:r>
           <m:t>,</m:t>
@@ -980,37 +944,73 @@
           <m:t>+</m:t>
         </m:r>
         <m:r>
-          <m:t>59</m:t>
-        </m:r>
-        <m:r>
-          <m:t>,</m:t>
-        </m:r>
-        <m:r>
-          <m:t>532</m:t>
-        </m:r>
-        <m:r>
-          <m:t>+</m:t>
-        </m:r>
-        <m:r>
-          <m:t>64</m:t>
-        </m:r>
-        <m:r>
-          <m:t>,</m:t>
-        </m:r>
-        <m:r>
-          <m:t>773</m:t>
-        </m:r>
-        <m:r>
-          <m:t>+</m:t>
-        </m:r>
-        <m:r>
-          <m:t>95</m:t>
-        </m:r>
-        <m:r>
-          <m:t>,</m:t>
-        </m:r>
-        <m:r>
-          <m:t>799</m:t>
+          <m:t>18</m:t>
+        </m:r>
+        <m:r>
+          <m:t>,</m:t>
+        </m:r>
+        <m:r>
+          <m:t>285</m:t>
+        </m:r>
+        <m:r>
+          <m:t>+</m:t>
+        </m:r>
+        <m:r>
+          <m:t>45</m:t>
+        </m:r>
+        <m:r>
+          <m:t>,</m:t>
+        </m:r>
+        <m:r>
+          <m:t>893</m:t>
+        </m:r>
+        <m:r>
+          <m:t>+</m:t>
+        </m:r>
+        <m:r>
+          <m:t>67</m:t>
+        </m:r>
+        <m:r>
+          <m:t>,</m:t>
+        </m:r>
+        <m:r>
+          <m:t>486</m:t>
+        </m:r>
+        <m:r>
+          <m:t>+</m:t>
+        </m:r>
+        <m:r>
+          <m:t>85</m:t>
+        </m:r>
+        <m:r>
+          <m:t>,</m:t>
+        </m:r>
+        <m:r>
+          <m:t>223</m:t>
+        </m:r>
+        <m:r>
+          <m:t>+</m:t>
+        </m:r>
+        <m:r>
+          <m:t>56</m:t>
+        </m:r>
+        <m:r>
+          <m:t>,</m:t>
+        </m:r>
+        <m:r>
+          <m:t>175</m:t>
+        </m:r>
+        <m:r>
+          <m:t>+</m:t>
+        </m:r>
+        <m:r>
+          <m:t>37</m:t>
+        </m:r>
+        <m:r>
+          <m:t>,</m:t>
+        </m:r>
+        <m:r>
+          <m:t>276</m:t>
         </m:r>
       </m:oMath>
     </w:p>
@@ -1020,49 +1020,25 @@
       </w:pPr>
       <m:oMath>
         <m:r>
-          <m:t>95</m:t>
-        </m:r>
-        <m:r>
-          <m:t>,</m:t>
-        </m:r>
-        <m:r>
-          <m:t>460</m:t>
-        </m:r>
-        <m:r>
-          <m:t>+</m:t>
-        </m:r>
-        <m:r>
-          <m:t>37</m:t>
-        </m:r>
-        <m:r>
-          <m:t>,</m:t>
-        </m:r>
-        <m:r>
-          <m:t>899</m:t>
-        </m:r>
-        <m:r>
-          <m:t>+</m:t>
-        </m:r>
-        <m:r>
-          <m:t>12</m:t>
-        </m:r>
-        <m:r>
-          <m:t>,</m:t>
-        </m:r>
-        <m:r>
-          <m:t>036</m:t>
-        </m:r>
-        <m:r>
-          <m:t>+</m:t>
-        </m:r>
-        <m:r>
-          <m:t>79</m:t>
-        </m:r>
-        <m:r>
-          <m:t>,</m:t>
-        </m:r>
-        <m:r>
-          <m:t>539</m:t>
+          <m:t>67</m:t>
+        </m:r>
+        <m:r>
+          <m:t>,</m:t>
+        </m:r>
+        <m:r>
+          <m:t>542</m:t>
+        </m:r>
+        <m:r>
+          <m:t>+</m:t>
+        </m:r>
+        <m:r>
+          <m:t>45</m:t>
+        </m:r>
+        <m:r>
+          <m:t>,</m:t>
+        </m:r>
+        <m:r>
+          <m:t>697</m:t>
         </m:r>
         <m:r>
           <m:t>+</m:t>
@@ -1074,67 +1050,91 @@
           <m:t>,</m:t>
         </m:r>
         <m:r>
-          <m:t>007</m:t>
+          <m:t>275</m:t>
         </m:r>
         <m:r>
           <m:t>−</m:t>
         </m:r>
         <m:r>
-          <m:t>53</m:t>
-        </m:r>
-        <m:r>
-          <m:t>,</m:t>
-        </m:r>
-        <m:r>
-          <m:t>174</m:t>
+          <m:t>28</m:t>
+        </m:r>
+        <m:r>
+          <m:t>,</m:t>
+        </m:r>
+        <m:r>
+          <m:t>975</m:t>
+        </m:r>
+        <m:r>
+          <m:t>+</m:t>
+        </m:r>
+        <m:r>
+          <m:t>93</m:t>
+        </m:r>
+        <m:r>
+          <m:t>,</m:t>
+        </m:r>
+        <m:r>
+          <m:t>383</m:t>
         </m:r>
         <m:r>
           <m:t>−</m:t>
         </m:r>
         <m:r>
-          <m:t>34</m:t>
-        </m:r>
-        <m:r>
-          <m:t>,</m:t>
-        </m:r>
-        <m:r>
-          <m:t>244</m:t>
+          <m:t>32</m:t>
+        </m:r>
+        <m:r>
+          <m:t>,</m:t>
+        </m:r>
+        <m:r>
+          <m:t>629</m:t>
         </m:r>
         <m:r>
           <m:t>−</m:t>
         </m:r>
         <m:r>
-          <m:t>66</m:t>
-        </m:r>
-        <m:r>
-          <m:t>,</m:t>
-        </m:r>
-        <m:r>
-          <m:t>631</m:t>
-        </m:r>
-        <m:r>
-          <m:t>+</m:t>
-        </m:r>
-        <m:r>
-          <m:t>91</m:t>
-        </m:r>
-        <m:r>
-          <m:t>,</m:t>
-        </m:r>
-        <m:r>
-          <m:t>157</m:t>
+          <m:t>69</m:t>
+        </m:r>
+        <m:r>
+          <m:t>,</m:t>
+        </m:r>
+        <m:r>
+          <m:t>325</m:t>
         </m:r>
         <m:r>
           <m:t>−</m:t>
         </m:r>
         <m:r>
-          <m:t>19</m:t>
-        </m:r>
-        <m:r>
-          <m:t>,</m:t>
-        </m:r>
-        <m:r>
-          <m:t>745</m:t>
+          <m:t>46</m:t>
+        </m:r>
+        <m:r>
+          <m:t>,</m:t>
+        </m:r>
+        <m:r>
+          <m:t>982</m:t>
+        </m:r>
+        <m:r>
+          <m:t>+</m:t>
+        </m:r>
+        <m:r>
+          <m:t>57</m:t>
+        </m:r>
+        <m:r>
+          <m:t>,</m:t>
+        </m:r>
+        <m:r>
+          <m:t>904</m:t>
+        </m:r>
+        <m:r>
+          <m:t>+</m:t>
+        </m:r>
+        <m:r>
+          <m:t>99</m:t>
+        </m:r>
+        <m:r>
+          <m:t>,</m:t>
+        </m:r>
+        <m:r>
+          <m:t>138</m:t>
         </m:r>
       </m:oMath>
     </w:p>
@@ -1144,121 +1144,121 @@
       </w:pPr>
       <m:oMath>
         <m:r>
-          <m:t>86</m:t>
-        </m:r>
-        <m:r>
-          <m:t>,</m:t>
-        </m:r>
-        <m:r>
-          <m:t>880</m:t>
-        </m:r>
-        <m:r>
-          <m:t>+</m:t>
-        </m:r>
-        <m:r>
-          <m:t>21</m:t>
-        </m:r>
-        <m:r>
-          <m:t>,</m:t>
-        </m:r>
-        <m:r>
-          <m:t>604</m:t>
-        </m:r>
-        <m:r>
-          <m:t>+</m:t>
-        </m:r>
-        <m:r>
-          <m:t>68</m:t>
-        </m:r>
-        <m:r>
-          <m:t>,</m:t>
-        </m:r>
-        <m:r>
-          <m:t>427</m:t>
-        </m:r>
-        <m:r>
-          <m:t>+</m:t>
-        </m:r>
-        <m:r>
-          <m:t>41</m:t>
-        </m:r>
-        <m:r>
-          <m:t>,</m:t>
-        </m:r>
-        <m:r>
-          <m:t>295</m:t>
-        </m:r>
-        <m:r>
-          <m:t>+</m:t>
-        </m:r>
-        <m:r>
-          <m:t>38</m:t>
-        </m:r>
-        <m:r>
-          <m:t>,</m:t>
-        </m:r>
-        <m:r>
-          <m:t>995</m:t>
-        </m:r>
-        <m:r>
-          <m:t>+</m:t>
-        </m:r>
-        <m:r>
-          <m:t>86</m:t>
-        </m:r>
-        <m:r>
-          <m:t>,</m:t>
-        </m:r>
-        <m:r>
-          <m:t>452</m:t>
-        </m:r>
-        <m:r>
-          <m:t>+</m:t>
-        </m:r>
-        <m:r>
-          <m:t>68</m:t>
-        </m:r>
-        <m:r>
-          <m:t>,</m:t>
-        </m:r>
-        <m:r>
-          <m:t>719</m:t>
-        </m:r>
-        <m:r>
-          <m:t>+</m:t>
-        </m:r>
-        <m:r>
-          <m:t>34</m:t>
-        </m:r>
-        <m:r>
-          <m:t>,</m:t>
-        </m:r>
-        <m:r>
-          <m:t>575</m:t>
-        </m:r>
-        <m:r>
-          <m:t>+</m:t>
-        </m:r>
-        <m:r>
-          <m:t>68</m:t>
-        </m:r>
-        <m:r>
-          <m:t>,</m:t>
-        </m:r>
-        <m:r>
-          <m:t>518</m:t>
-        </m:r>
-        <m:r>
-          <m:t>+</m:t>
-        </m:r>
-        <m:r>
-          <m:t>97</m:t>
-        </m:r>
-        <m:r>
-          <m:t>,</m:t>
-        </m:r>
-        <m:r>
-          <m:t>279</m:t>
+          <m:t>93</m:t>
+        </m:r>
+        <m:r>
+          <m:t>,</m:t>
+        </m:r>
+        <m:r>
+          <m:t>485</m:t>
+        </m:r>
+        <m:r>
+          <m:t>+</m:t>
+        </m:r>
+        <m:r>
+          <m:t>72</m:t>
+        </m:r>
+        <m:r>
+          <m:t>,</m:t>
+        </m:r>
+        <m:r>
+          <m:t>013</m:t>
+        </m:r>
+        <m:r>
+          <m:t>+</m:t>
+        </m:r>
+        <m:r>
+          <m:t>45</m:t>
+        </m:r>
+        <m:r>
+          <m:t>,</m:t>
+        </m:r>
+        <m:r>
+          <m:t>731</m:t>
+        </m:r>
+        <m:r>
+          <m:t>+</m:t>
+        </m:r>
+        <m:r>
+          <m:t>61</m:t>
+        </m:r>
+        <m:r>
+          <m:t>,</m:t>
+        </m:r>
+        <m:r>
+          <m:t>634</m:t>
+        </m:r>
+        <m:r>
+          <m:t>+</m:t>
+        </m:r>
+        <m:r>
+          <m:t>47</m:t>
+        </m:r>
+        <m:r>
+          <m:t>,</m:t>
+        </m:r>
+        <m:r>
+          <m:t>300</m:t>
+        </m:r>
+        <m:r>
+          <m:t>+</m:t>
+        </m:r>
+        <m:r>
+          <m:t>79</m:t>
+        </m:r>
+        <m:r>
+          <m:t>,</m:t>
+        </m:r>
+        <m:r>
+          <m:t>408</m:t>
+        </m:r>
+        <m:r>
+          <m:t>+</m:t>
+        </m:r>
+        <m:r>
+          <m:t>88</m:t>
+        </m:r>
+        <m:r>
+          <m:t>,</m:t>
+        </m:r>
+        <m:r>
+          <m:t>021</m:t>
+        </m:r>
+        <m:r>
+          <m:t>+</m:t>
+        </m:r>
+        <m:r>
+          <m:t>58</m:t>
+        </m:r>
+        <m:r>
+          <m:t>,</m:t>
+        </m:r>
+        <m:r>
+          <m:t>937</m:t>
+        </m:r>
+        <m:r>
+          <m:t>+</m:t>
+        </m:r>
+        <m:r>
+          <m:t>43</m:t>
+        </m:r>
+        <m:r>
+          <m:t>,</m:t>
+        </m:r>
+        <m:r>
+          <m:t>075</m:t>
+        </m:r>
+        <m:r>
+          <m:t>+</m:t>
+        </m:r>
+        <m:r>
+          <m:t>19</m:t>
+        </m:r>
+        <m:r>
+          <m:t>,</m:t>
+        </m:r>
+        <m:r>
+          <m:t>598</m:t>
         </m:r>
       </m:oMath>
     </w:p>
@@ -1327,50 +1327,50 @@
             </w:pPr>
             <m:oMath>
               <m:r>
-                <m:t>5</m:t>
-              </m:r>
-              <m:r>
-                <m:t>,</m:t>
-              </m:r>
-              <m:r>
-                <m:t>765</m:t>
+                <m:t>4</m:t>
+              </m:r>
+              <m:r>
+                <m:t>,</m:t>
+              </m:r>
+              <m:r>
+                <m:t>691</m:t>
               </m:r>
               <m:r>
                 <m:t>⋅</m:t>
               </m:r>
               <m:r>
-                <m:t>501</m:t>
-              </m:r>
-            </m:oMath>
-          </w:p>
-        </w:tc>
-        <w:tc>
-          <w:p>
-            <w:pPr>
-              <w:pStyle w:val="Compact"/>
-              <w:jc w:val="left"/>
-            </w:pPr>
-            <m:oMath>
-              <m:r>
-                <m:t>872</m:t>
-              </m:r>
-              <m:r>
-                <m:t>,</m:t>
-              </m:r>
-              <m:r>
-                <m:t>245</m:t>
+                <m:t>593</m:t>
+              </m:r>
+            </m:oMath>
+          </w:p>
+        </w:tc>
+        <w:tc>
+          <w:p>
+            <w:pPr>
+              <w:pStyle w:val="Compact"/>
+              <w:jc w:val="left"/>
+            </w:pPr>
+            <m:oMath>
+              <m:r>
+                <m:t>734</m:t>
+              </m:r>
+              <m:r>
+                <m:t>,</m:t>
+              </m:r>
+              <m:r>
+                <m:t>059</m:t>
               </m:r>
               <m:r>
                 <m:t>÷</m:t>
               </m:r>
               <m:r>
-                <m:t>4</m:t>
-              </m:r>
-              <m:r>
-                <m:t>,</m:t>
-              </m:r>
-              <m:r>
-                <m:t>012</m:t>
+                <m:t>8</m:t>
+              </m:r>
+              <m:r>
+                <m:t>,</m:t>
+              </m:r>
+              <m:r>
+                <m:t>162</m:t>
               </m:r>
             </m:oMath>
           </w:p>
@@ -1385,44 +1385,44 @@
             </w:pPr>
             <m:oMath>
               <m:r>
-                <m:t>1</m:t>
-              </m:r>
-              <m:r>
-                <m:t>,</m:t>
-              </m:r>
-              <m:r>
-                <m:t>321</m:t>
+                <m:t>7</m:t>
+              </m:r>
+              <m:r>
+                <m:t>,</m:t>
+              </m:r>
+              <m:r>
+                <m:t>938</m:t>
               </m:r>
               <m:r>
                 <m:t>⋅</m:t>
               </m:r>
               <m:r>
-                <m:t>545</m:t>
-              </m:r>
-            </m:oMath>
-          </w:p>
-        </w:tc>
-        <w:tc>
-          <w:p>
-            <w:pPr>
-              <w:pStyle w:val="Compact"/>
-              <w:jc w:val="left"/>
-            </w:pPr>
-            <m:oMath>
-              <m:r>
-                <m:t>785</m:t>
-              </m:r>
-              <m:r>
-                <m:t>,</m:t>
-              </m:r>
-              <m:r>
-                <m:t>034</m:t>
+                <m:t>659</m:t>
+              </m:r>
+            </m:oMath>
+          </w:p>
+        </w:tc>
+        <w:tc>
+          <w:p>
+            <w:pPr>
+              <w:pStyle w:val="Compact"/>
+              <w:jc w:val="left"/>
+            </w:pPr>
+            <m:oMath>
+              <m:r>
+                <m:t>619</m:t>
+              </m:r>
+              <m:r>
+                <m:t>,</m:t>
+              </m:r>
+              <m:r>
+                <m:t>016</m:t>
               </m:r>
               <m:r>
                 <m:t>÷</m:t>
               </m:r>
               <m:r>
-                <m:t>660</m:t>
+                <m:t>957</m:t>
               </m:r>
             </m:oMath>
           </w:p>
@@ -1443,38 +1443,38 @@
                 <m:t>,</m:t>
               </m:r>
               <m:r>
-                <m:t>663</m:t>
+                <m:t>362</m:t>
               </m:r>
               <m:r>
                 <m:t>⋅</m:t>
               </m:r>
               <m:r>
-                <m:t>590</m:t>
-              </m:r>
-            </m:oMath>
-          </w:p>
-        </w:tc>
-        <w:tc>
-          <w:p>
-            <w:pPr>
-              <w:pStyle w:val="Compact"/>
-              <w:jc w:val="left"/>
-            </w:pPr>
-            <m:oMath>
-              <m:r>
-                <m:t>772</m:t>
-              </m:r>
-              <m:r>
-                <m:t>,</m:t>
-              </m:r>
-              <m:r>
-                <m:t>187</m:t>
+                <m:t>547</m:t>
+              </m:r>
+            </m:oMath>
+          </w:p>
+        </w:tc>
+        <w:tc>
+          <w:p>
+            <w:pPr>
+              <w:pStyle w:val="Compact"/>
+              <w:jc w:val="left"/>
+            </w:pPr>
+            <m:oMath>
+              <m:r>
+                <m:t>120</m:t>
+              </m:r>
+              <m:r>
+                <m:t>,</m:t>
+              </m:r>
+              <m:r>
+                <m:t>566</m:t>
               </m:r>
               <m:r>
                 <m:t>÷</m:t>
               </m:r>
               <m:r>
-                <m:t>787</m:t>
+                <m:t>888</m:t>
               </m:r>
             </m:oMath>
           </w:p>
@@ -1489,44 +1489,44 @@
             </w:pPr>
             <m:oMath>
               <m:r>
-                <m:t>4</m:t>
-              </m:r>
-              <m:r>
-                <m:t>,</m:t>
-              </m:r>
-              <m:r>
-                <m:t>960</m:t>
+                <m:t>9</m:t>
+              </m:r>
+              <m:r>
+                <m:t>,</m:t>
+              </m:r>
+              <m:r>
+                <m:t>193</m:t>
               </m:r>
               <m:r>
                 <m:t>⋅</m:t>
               </m:r>
               <m:r>
-                <m:t>771</m:t>
-              </m:r>
-            </m:oMath>
-          </w:p>
-        </w:tc>
-        <w:tc>
-          <w:p>
-            <w:pPr>
-              <w:pStyle w:val="Compact"/>
-              <w:jc w:val="left"/>
-            </w:pPr>
-            <m:oMath>
-              <m:r>
-                <m:t>527</m:t>
-              </m:r>
-              <m:r>
-                <m:t>,</m:t>
-              </m:r>
-              <m:r>
-                <m:t>171</m:t>
+                <m:t>524</m:t>
+              </m:r>
+            </m:oMath>
+          </w:p>
+        </w:tc>
+        <w:tc>
+          <w:p>
+            <w:pPr>
+              <w:pStyle w:val="Compact"/>
+              <w:jc w:val="left"/>
+            </w:pPr>
+            <m:oMath>
+              <m:r>
+                <m:t>710</m:t>
+              </m:r>
+              <m:r>
+                <m:t>,</m:t>
+              </m:r>
+              <m:r>
+                <m:t>917</m:t>
               </m:r>
               <m:r>
                 <m:t>÷</m:t>
               </m:r>
               <m:r>
-                <m:t>399</m:t>
+                <m:t>739</m:t>
               </m:r>
             </m:oMath>
           </w:p>
@@ -1541,44 +1541,44 @@
             </w:pPr>
             <m:oMath>
               <m:r>
-                <m:t>8</m:t>
-              </m:r>
-              <m:r>
-                <m:t>,</m:t>
-              </m:r>
-              <m:r>
-                <m:t>072</m:t>
+                <m:t>3</m:t>
+              </m:r>
+              <m:r>
+                <m:t>,</m:t>
+              </m:r>
+              <m:r>
+                <m:t>655</m:t>
               </m:r>
               <m:r>
                 <m:t>⋅</m:t>
               </m:r>
               <m:r>
-                <m:t>836</m:t>
-              </m:r>
-            </m:oMath>
-          </w:p>
-        </w:tc>
-        <w:tc>
-          <w:p>
-            <w:pPr>
-              <w:pStyle w:val="Compact"/>
-              <w:jc w:val="left"/>
-            </w:pPr>
-            <m:oMath>
-              <m:r>
-                <m:t>494</m:t>
-              </m:r>
-              <m:r>
-                <m:t>,</m:t>
-              </m:r>
-              <m:r>
-                <m:t>680</m:t>
+                <m:t>260</m:t>
+              </m:r>
+            </m:oMath>
+          </w:p>
+        </w:tc>
+        <w:tc>
+          <w:p>
+            <w:pPr>
+              <w:pStyle w:val="Compact"/>
+              <w:jc w:val="left"/>
+            </w:pPr>
+            <m:oMath>
+              <m:r>
+                <m:t>425</m:t>
+              </m:r>
+              <m:r>
+                <m:t>,</m:t>
+              </m:r>
+              <m:r>
+                <m:t>545</m:t>
               </m:r>
               <m:r>
                 <m:t>÷</m:t>
               </m:r>
               <m:r>
-                <m:t>545</m:t>
+                <m:t>899</m:t>
               </m:r>
             </m:oMath>
           </w:p>
@@ -1593,44 +1593,44 @@
             </w:pPr>
             <m:oMath>
               <m:r>
-                <m:t>3</m:t>
-              </m:r>
-              <m:r>
-                <m:t>,</m:t>
-              </m:r>
-              <m:r>
-                <m:t>975</m:t>
+                <m:t>7</m:t>
+              </m:r>
+              <m:r>
+                <m:t>,</m:t>
+              </m:r>
+              <m:r>
+                <m:t>677</m:t>
               </m:r>
               <m:r>
                 <m:t>⋅</m:t>
               </m:r>
               <m:r>
-                <m:t>635</m:t>
-              </m:r>
-            </m:oMath>
-          </w:p>
-        </w:tc>
-        <w:tc>
-          <w:p>
-            <w:pPr>
-              <w:pStyle w:val="Compact"/>
-              <w:jc w:val="left"/>
-            </w:pPr>
-            <m:oMath>
-              <m:r>
-                <m:t>284</m:t>
-              </m:r>
-              <m:r>
-                <m:t>,</m:t>
-              </m:r>
-              <m:r>
-                <m:t>364</m:t>
+                <m:t>237</m:t>
+              </m:r>
+            </m:oMath>
+          </w:p>
+        </w:tc>
+        <w:tc>
+          <w:p>
+            <w:pPr>
+              <w:pStyle w:val="Compact"/>
+              <w:jc w:val="left"/>
+            </w:pPr>
+            <m:oMath>
+              <m:r>
+                <m:t>81</m:t>
+              </m:r>
+              <m:r>
+                <m:t>,</m:t>
+              </m:r>
+              <m:r>
+                <m:t>503</m:t>
               </m:r>
               <m:r>
                 <m:t>÷</m:t>
               </m:r>
               <m:r>
-                <m:t>499</m:t>
+                <m:t>847</m:t>
               </m:r>
             </m:oMath>
           </w:p>
@@ -1645,44 +1645,44 @@
             </w:pPr>
             <m:oMath>
               <m:r>
-                <m:t>7</m:t>
-              </m:r>
-              <m:r>
-                <m:t>,</m:t>
-              </m:r>
-              <m:r>
-                <m:t>274</m:t>
+                <m:t>75</m:t>
+              </m:r>
+              <m:r>
+                <m:t>,</m:t>
+              </m:r>
+              <m:r>
+                <m:t>089</m:t>
               </m:r>
               <m:r>
                 <m:t>⋅</m:t>
               </m:r>
               <m:r>
-                <m:t>340</m:t>
-              </m:r>
-            </m:oMath>
-          </w:p>
-        </w:tc>
-        <w:tc>
-          <w:p>
-            <w:pPr>
-              <w:pStyle w:val="Compact"/>
-              <w:jc w:val="left"/>
-            </w:pPr>
-            <m:oMath>
-              <m:r>
-                <m:t>281</m:t>
-              </m:r>
-              <m:r>
-                <m:t>,</m:t>
-              </m:r>
-              <m:r>
-                <m:t>367</m:t>
+                <m:t>59</m:t>
+              </m:r>
+            </m:oMath>
+          </w:p>
+        </w:tc>
+        <w:tc>
+          <w:p>
+            <w:pPr>
+              <w:pStyle w:val="Compact"/>
+              <w:jc w:val="left"/>
+            </w:pPr>
+            <m:oMath>
+              <m:r>
+                <m:t>301</m:t>
+              </m:r>
+              <m:r>
+                <m:t>,</m:t>
+              </m:r>
+              <m:r>
+                <m:t>065</m:t>
               </m:r>
               <m:r>
                 <m:t>÷</m:t>
               </m:r>
               <m:r>
-                <m:t>179</m:t>
+                <m:t>902</m:t>
               </m:r>
             </m:oMath>
           </w:p>
@@ -1697,44 +1697,44 @@
             </w:pPr>
             <m:oMath>
               <m:r>
-                <m:t>54</m:t>
-              </m:r>
-              <m:r>
-                <m:t>,</m:t>
-              </m:r>
-              <m:r>
-                <m:t>761</m:t>
+                <m:t>2</m:t>
+              </m:r>
+              <m:r>
+                <m:t>,</m:t>
+              </m:r>
+              <m:r>
+                <m:t>688</m:t>
               </m:r>
               <m:r>
                 <m:t>⋅</m:t>
               </m:r>
               <m:r>
-                <m:t>80</m:t>
-              </m:r>
-            </m:oMath>
-          </w:p>
-        </w:tc>
-        <w:tc>
-          <w:p>
-            <w:pPr>
-              <w:pStyle w:val="Compact"/>
-              <w:jc w:val="left"/>
-            </w:pPr>
-            <m:oMath>
-              <m:r>
-                <m:t>356</m:t>
-              </m:r>
-              <m:r>
-                <m:t>,</m:t>
-              </m:r>
-              <m:r>
-                <m:t>789</m:t>
+                <m:t>504</m:t>
+              </m:r>
+            </m:oMath>
+          </w:p>
+        </w:tc>
+        <w:tc>
+          <w:p>
+            <w:pPr>
+              <w:pStyle w:val="Compact"/>
+              <w:jc w:val="left"/>
+            </w:pPr>
+            <m:oMath>
+              <m:r>
+                <m:t>675</m:t>
+              </m:r>
+              <m:r>
+                <m:t>,</m:t>
+              </m:r>
+              <m:r>
+                <m:t>166</m:t>
               </m:r>
               <m:r>
                 <m:t>÷</m:t>
               </m:r>
               <m:r>
-                <m:t>684</m:t>
+                <m:t>695</m:t>
               </m:r>
             </m:oMath>
           </w:p>
@@ -1749,44 +1749,44 @@
             </w:pPr>
             <m:oMath>
               <m:r>
-                <m:t>8</m:t>
-              </m:r>
-              <m:r>
-                <m:t>,</m:t>
-              </m:r>
-              <m:r>
-                <m:t>566</m:t>
+                <m:t>6</m:t>
+              </m:r>
+              <m:r>
+                <m:t>,</m:t>
+              </m:r>
+              <m:r>
+                <m:t>220</m:t>
               </m:r>
               <m:r>
                 <m:t>⋅</m:t>
               </m:r>
               <m:r>
-                <m:t>445</m:t>
-              </m:r>
-            </m:oMath>
-          </w:p>
-        </w:tc>
-        <w:tc>
-          <w:p>
-            <w:pPr>
-              <w:pStyle w:val="Compact"/>
-              <w:jc w:val="left"/>
-            </w:pPr>
-            <m:oMath>
-              <m:r>
-                <m:t>76</m:t>
-              </m:r>
-              <m:r>
-                <m:t>,</m:t>
-              </m:r>
-              <m:r>
-                <m:t>028</m:t>
+                <m:t>901</m:t>
+              </m:r>
+            </m:oMath>
+          </w:p>
+        </w:tc>
+        <w:tc>
+          <w:p>
+            <w:pPr>
+              <w:pStyle w:val="Compact"/>
+              <w:jc w:val="left"/>
+            </w:pPr>
+            <m:oMath>
+              <m:r>
+                <m:t>50</m:t>
+              </m:r>
+              <m:r>
+                <m:t>,</m:t>
+              </m:r>
+              <m:r>
+                <m:t>271</m:t>
               </m:r>
               <m:r>
                 <m:t>÷</m:t>
               </m:r>
               <m:r>
-                <m:t>194</m:t>
+                <m:t>264</m:t>
               </m:r>
             </m:oMath>
           </w:p>
@@ -1801,50 +1801,44 @@
             </w:pPr>
             <m:oMath>
               <m:r>
-                <m:t>1</m:t>
-              </m:r>
-              <m:r>
-                <m:t>,</m:t>
-              </m:r>
-              <m:r>
-                <m:t>383</m:t>
+                <m:t>4</m:t>
+              </m:r>
+              <m:r>
+                <m:t>,</m:t>
+              </m:r>
+              <m:r>
+                <m:t>317</m:t>
               </m:r>
               <m:r>
                 <m:t>⋅</m:t>
               </m:r>
               <m:r>
-                <m:t>694</m:t>
-              </m:r>
-            </m:oMath>
-          </w:p>
-        </w:tc>
-        <w:tc>
-          <w:p>
-            <w:pPr>
-              <w:pStyle w:val="Compact"/>
-              <w:jc w:val="left"/>
-            </w:pPr>
-            <m:oMath>
-              <m:r>
-                <m:t>977</m:t>
-              </m:r>
-              <m:r>
-                <m:t>,</m:t>
-              </m:r>
-              <m:r>
-                <m:t>107</m:t>
+                <m:t>511</m:t>
+              </m:r>
+            </m:oMath>
+          </w:p>
+        </w:tc>
+        <w:tc>
+          <w:p>
+            <w:pPr>
+              <w:pStyle w:val="Compact"/>
+              <w:jc w:val="left"/>
+            </w:pPr>
+            <m:oMath>
+              <m:r>
+                <m:t>853</m:t>
+              </m:r>
+              <m:r>
+                <m:t>,</m:t>
+              </m:r>
+              <m:r>
+                <m:t>913</m:t>
               </m:r>
               <m:r>
                 <m:t>÷</m:t>
               </m:r>
               <m:r>
-                <m:t>8</m:t>
-              </m:r>
-              <m:r>
-                <m:t>,</m:t>
-              </m:r>
-              <m:r>
-                <m:t>072</m:t>
+                <m:t>753</m:t>
               </m:r>
             </m:oMath>
           </w:p>
@@ -1859,44 +1853,44 @@
             </w:pPr>
             <m:oMath>
               <m:r>
-                <m:t>2</m:t>
-              </m:r>
-              <m:r>
-                <m:t>,</m:t>
-              </m:r>
-              <m:r>
-                <m:t>312</m:t>
+                <m:t>15</m:t>
+              </m:r>
+              <m:r>
+                <m:t>,</m:t>
+              </m:r>
+              <m:r>
+                <m:t>576</m:t>
               </m:r>
               <m:r>
                 <m:t>⋅</m:t>
               </m:r>
               <m:r>
-                <m:t>108</m:t>
-              </m:r>
-            </m:oMath>
-          </w:p>
-        </w:tc>
-        <w:tc>
-          <w:p>
-            <w:pPr>
-              <w:pStyle w:val="Compact"/>
-              <w:jc w:val="left"/>
-            </w:pPr>
-            <m:oMath>
-              <m:r>
-                <m:t>69</m:t>
-              </m:r>
-              <m:r>
-                <m:t>,</m:t>
-              </m:r>
-              <m:r>
-                <m:t>009</m:t>
+                <m:t>94</m:t>
+              </m:r>
+            </m:oMath>
+          </w:p>
+        </w:tc>
+        <w:tc>
+          <w:p>
+            <w:pPr>
+              <w:pStyle w:val="Compact"/>
+              <w:jc w:val="left"/>
+            </w:pPr>
+            <m:oMath>
+              <m:r>
+                <m:t>258</m:t>
+              </m:r>
+              <m:r>
+                <m:t>,</m:t>
+              </m:r>
+              <m:r>
+                <m:t>935</m:t>
               </m:r>
               <m:r>
                 <m:t>÷</m:t>
               </m:r>
               <m:r>
-                <m:t>56</m:t>
+                <m:t>786</m:t>
               </m:r>
             </m:oMath>
           </w:p>
@@ -1911,44 +1905,44 @@
             </w:pPr>
             <m:oMath>
               <m:r>
-                <m:t>3</m:t>
-              </m:r>
-              <m:r>
-                <m:t>,</m:t>
-              </m:r>
-              <m:r>
-                <m:t>690</m:t>
+                <m:t>9</m:t>
+              </m:r>
+              <m:r>
+                <m:t>,</m:t>
+              </m:r>
+              <m:r>
+                <m:t>507</m:t>
               </m:r>
               <m:r>
                 <m:t>⋅</m:t>
               </m:r>
               <m:r>
-                <m:t>479</m:t>
-              </m:r>
-            </m:oMath>
-          </w:p>
-        </w:tc>
-        <w:tc>
-          <w:p>
-            <w:pPr>
-              <w:pStyle w:val="Compact"/>
-              <w:jc w:val="left"/>
-            </w:pPr>
-            <m:oMath>
-              <m:r>
-                <m:t>302</m:t>
-              </m:r>
-              <m:r>
-                <m:t>,</m:t>
-              </m:r>
-              <m:r>
-                <m:t>693</m:t>
+                <m:t>861</m:t>
+              </m:r>
+            </m:oMath>
+          </w:p>
+        </w:tc>
+        <w:tc>
+          <w:p>
+            <w:pPr>
+              <w:pStyle w:val="Compact"/>
+              <w:jc w:val="left"/>
+            </w:pPr>
+            <m:oMath>
+              <m:r>
+                <m:t>602</m:t>
+              </m:r>
+              <m:r>
+                <m:t>,</m:t>
+              </m:r>
+              <m:r>
+                <m:t>954</m:t>
               </m:r>
               <m:r>
                 <m:t>÷</m:t>
               </m:r>
               <m:r>
-                <m:t>554</m:t>
+                <m:t>596</m:t>
               </m:r>
             </m:oMath>
           </w:p>
@@ -1963,44 +1957,44 @@
             </w:pPr>
             <m:oMath>
               <m:r>
-                <m:t>5</m:t>
-              </m:r>
-              <m:r>
-                <m:t>,</m:t>
-              </m:r>
-              <m:r>
-                <m:t>782</m:t>
+                <m:t>9</m:t>
+              </m:r>
+              <m:r>
+                <m:t>,</m:t>
+              </m:r>
+              <m:r>
+                <m:t>433</m:t>
               </m:r>
               <m:r>
                 <m:t>⋅</m:t>
               </m:r>
               <m:r>
-                <m:t>618</m:t>
-              </m:r>
-            </m:oMath>
-          </w:p>
-        </w:tc>
-        <w:tc>
-          <w:p>
-            <w:pPr>
-              <w:pStyle w:val="Compact"/>
-              <w:jc w:val="left"/>
-            </w:pPr>
-            <m:oMath>
-              <m:r>
-                <m:t>93</m:t>
-              </m:r>
-              <m:r>
-                <m:t>,</m:t>
-              </m:r>
-              <m:r>
-                <m:t>880</m:t>
+                <m:t>597</m:t>
+              </m:r>
+            </m:oMath>
+          </w:p>
+        </w:tc>
+        <w:tc>
+          <w:p>
+            <w:pPr>
+              <w:pStyle w:val="Compact"/>
+              <w:jc w:val="left"/>
+            </w:pPr>
+            <m:oMath>
+              <m:r>
+                <m:t>825</m:t>
+              </m:r>
+              <m:r>
+                <m:t>,</m:t>
+              </m:r>
+              <m:r>
+                <m:t>106</m:t>
               </m:r>
               <m:r>
                 <m:t>÷</m:t>
               </m:r>
               <m:r>
-                <m:t>705</m:t>
+                <m:t>665</m:t>
               </m:r>
             </m:oMath>
           </w:p>
@@ -2015,44 +2009,44 @@
             </w:pPr>
             <m:oMath>
               <m:r>
-                <m:t>9</m:t>
-              </m:r>
-              <m:r>
-                <m:t>,</m:t>
-              </m:r>
-              <m:r>
-                <m:t>165</m:t>
+                <m:t>3</m:t>
+              </m:r>
+              <m:r>
+                <m:t>,</m:t>
+              </m:r>
+              <m:r>
+                <m:t>604</m:t>
               </m:r>
               <m:r>
                 <m:t>⋅</m:t>
               </m:r>
               <m:r>
-                <m:t>463</m:t>
-              </m:r>
-            </m:oMath>
-          </w:p>
-        </w:tc>
-        <w:tc>
-          <w:p>
-            <w:pPr>
-              <w:pStyle w:val="Compact"/>
-              <w:jc w:val="left"/>
-            </w:pPr>
-            <m:oMath>
-              <m:r>
-                <m:t>677</m:t>
-              </m:r>
-              <m:r>
-                <m:t>,</m:t>
-              </m:r>
-              <m:r>
-                <m:t>466</m:t>
+                <m:t>235</m:t>
+              </m:r>
+            </m:oMath>
+          </w:p>
+        </w:tc>
+        <w:tc>
+          <w:p>
+            <w:pPr>
+              <w:pStyle w:val="Compact"/>
+              <w:jc w:val="left"/>
+            </w:pPr>
+            <m:oMath>
+              <m:r>
+                <m:t>122</m:t>
+              </m:r>
+              <m:r>
+                <m:t>,</m:t>
+              </m:r>
+              <m:r>
+                <m:t>919</m:t>
               </m:r>
               <m:r>
                 <m:t>÷</m:t>
               </m:r>
               <m:r>
-                <m:t>585</m:t>
+                <m:t>433</m:t>
               </m:r>
             </m:oMath>
           </w:p>
@@ -2067,44 +2061,44 @@
             </w:pPr>
             <m:oMath>
               <m:r>
-                <m:t>3</m:t>
-              </m:r>
-              <m:r>
-                <m:t>,</m:t>
-              </m:r>
-              <m:r>
-                <m:t>314</m:t>
+                <m:t>7</m:t>
+              </m:r>
+              <m:r>
+                <m:t>,</m:t>
+              </m:r>
+              <m:r>
+                <m:t>983</m:t>
               </m:r>
               <m:r>
                 <m:t>⋅</m:t>
               </m:r>
               <m:r>
-                <m:t>292</m:t>
-              </m:r>
-            </m:oMath>
-          </w:p>
-        </w:tc>
-        <w:tc>
-          <w:p>
-            <w:pPr>
-              <w:pStyle w:val="Compact"/>
-              <w:jc w:val="left"/>
-            </w:pPr>
-            <m:oMath>
-              <m:r>
-                <m:t>871</m:t>
-              </m:r>
-              <m:r>
-                <m:t>,</m:t>
-              </m:r>
-              <m:r>
-                <m:t>312</m:t>
+                <m:t>966</m:t>
+              </m:r>
+            </m:oMath>
+          </w:p>
+        </w:tc>
+        <w:tc>
+          <w:p>
+            <w:pPr>
+              <w:pStyle w:val="Compact"/>
+              <w:jc w:val="left"/>
+            </w:pPr>
+            <m:oMath>
+              <m:r>
+                <m:t>42</m:t>
+              </m:r>
+              <m:r>
+                <m:t>,</m:t>
+              </m:r>
+              <m:r>
+                <m:t>506</m:t>
               </m:r>
               <m:r>
                 <m:t>÷</m:t>
               </m:r>
               <m:r>
-                <m:t>316</m:t>
+                <m:t>737</m:t>
               </m:r>
             </m:oMath>
           </w:p>
@@ -2119,44 +2113,44 @@
             </w:pPr>
             <m:oMath>
               <m:r>
-                <m:t>9</m:t>
-              </m:r>
-              <m:r>
-                <m:t>,</m:t>
-              </m:r>
-              <m:r>
-                <m:t>579</m:t>
+                <m:t>6</m:t>
+              </m:r>
+              <m:r>
+                <m:t>,</m:t>
+              </m:r>
+              <m:r>
+                <m:t>135</m:t>
               </m:r>
               <m:r>
                 <m:t>⋅</m:t>
               </m:r>
               <m:r>
-                <m:t>790</m:t>
-              </m:r>
-            </m:oMath>
-          </w:p>
-        </w:tc>
-        <w:tc>
-          <w:p>
-            <w:pPr>
-              <w:pStyle w:val="Compact"/>
-              <w:jc w:val="left"/>
-            </w:pPr>
-            <m:oMath>
-              <m:r>
-                <m:t>427</m:t>
-              </m:r>
-              <m:r>
-                <m:t>,</m:t>
-              </m:r>
-              <m:r>
-                <m:t>128</m:t>
+                <m:t>122</m:t>
+              </m:r>
+            </m:oMath>
+          </w:p>
+        </w:tc>
+        <w:tc>
+          <w:p>
+            <w:pPr>
+              <w:pStyle w:val="Compact"/>
+              <w:jc w:val="left"/>
+            </w:pPr>
+            <m:oMath>
+              <m:r>
+                <m:t>591</m:t>
+              </m:r>
+              <m:r>
+                <m:t>,</m:t>
+              </m:r>
+              <m:r>
+                <m:t>870</m:t>
               </m:r>
               <m:r>
                 <m:t>÷</m:t>
               </m:r>
               <m:r>
-                <m:t>165</m:t>
+                <m:t>707</m:t>
               </m:r>
             </m:oMath>
           </w:p>
@@ -2171,44 +2165,44 @@
             </w:pPr>
             <m:oMath>
               <m:r>
-                <m:t>93</m:t>
-              </m:r>
-              <m:r>
-                <m:t>,</m:t>
-              </m:r>
-              <m:r>
-                <m:t>132</m:t>
+                <m:t>9</m:t>
+              </m:r>
+              <m:r>
+                <m:t>,</m:t>
+              </m:r>
+              <m:r>
+                <m:t>443</m:t>
               </m:r>
               <m:r>
                 <m:t>⋅</m:t>
               </m:r>
               <m:r>
-                <m:t>44</m:t>
-              </m:r>
-            </m:oMath>
-          </w:p>
-        </w:tc>
-        <w:tc>
-          <w:p>
-            <w:pPr>
-              <w:pStyle w:val="Compact"/>
-              <w:jc w:val="left"/>
-            </w:pPr>
-            <m:oMath>
-              <m:r>
-                <m:t>860</m:t>
-              </m:r>
-              <m:r>
-                <m:t>,</m:t>
-              </m:r>
-              <m:r>
-                <m:t>506</m:t>
+                <m:t>427</m:t>
+              </m:r>
+            </m:oMath>
+          </w:p>
+        </w:tc>
+        <w:tc>
+          <w:p>
+            <w:pPr>
+              <w:pStyle w:val="Compact"/>
+              <w:jc w:val="left"/>
+            </w:pPr>
+            <m:oMath>
+              <m:r>
+                <m:t>727</m:t>
+              </m:r>
+              <m:r>
+                <m:t>,</m:t>
+              </m:r>
+              <m:r>
+                <m:t>790</m:t>
               </m:r>
               <m:r>
                 <m:t>÷</m:t>
               </m:r>
               <m:r>
-                <m:t>230</m:t>
+                <m:t>227</m:t>
               </m:r>
             </m:oMath>
           </w:p>
@@ -2223,44 +2217,50 @@
             </w:pPr>
             <m:oMath>
               <m:r>
-                <m:t>5</m:t>
-              </m:r>
-              <m:r>
-                <m:t>,</m:t>
-              </m:r>
-              <m:r>
-                <m:t>732</m:t>
+                <m:t>9</m:t>
+              </m:r>
+              <m:r>
+                <m:t>,</m:t>
+              </m:r>
+              <m:r>
+                <m:t>076</m:t>
               </m:r>
               <m:r>
                 <m:t>⋅</m:t>
               </m:r>
               <m:r>
-                <m:t>464</m:t>
-              </m:r>
-            </m:oMath>
-          </w:p>
-        </w:tc>
-        <w:tc>
-          <w:p>
-            <w:pPr>
-              <w:pStyle w:val="Compact"/>
-              <w:jc w:val="left"/>
-            </w:pPr>
-            <m:oMath>
-              <m:r>
-                <m:t>769</m:t>
-              </m:r>
-              <m:r>
-                <m:t>,</m:t>
-              </m:r>
-              <m:r>
-                <m:t>808</m:t>
+                <m:t>602</m:t>
+              </m:r>
+            </m:oMath>
+          </w:p>
+        </w:tc>
+        <w:tc>
+          <w:p>
+            <w:pPr>
+              <w:pStyle w:val="Compact"/>
+              <w:jc w:val="left"/>
+            </w:pPr>
+            <m:oMath>
+              <m:r>
+                <m:t>888</m:t>
+              </m:r>
+              <m:r>
+                <m:t>,</m:t>
+              </m:r>
+              <m:r>
+                <m:t>458</m:t>
               </m:r>
               <m:r>
                 <m:t>÷</m:t>
               </m:r>
               <m:r>
-                <m:t>22</m:t>
+                <m:t>7</m:t>
+              </m:r>
+              <m:r>
+                <m:t>,</m:t>
+              </m:r>
+              <m:r>
+                <m:t>942</m:t>
               </m:r>
             </m:oMath>
           </w:p>
@@ -2275,44 +2275,44 @@
             </w:pPr>
             <m:oMath>
               <m:r>
-                <m:t>6</m:t>
-              </m:r>
-              <m:r>
-                <m:t>,</m:t>
-              </m:r>
-              <m:r>
-                <m:t>051</m:t>
+                <m:t>7</m:t>
+              </m:r>
+              <m:r>
+                <m:t>,</m:t>
+              </m:r>
+              <m:r>
+                <m:t>940</m:t>
               </m:r>
               <m:r>
                 <m:t>⋅</m:t>
               </m:r>
               <m:r>
-                <m:t>181</m:t>
-              </m:r>
-            </m:oMath>
-          </w:p>
-        </w:tc>
-        <w:tc>
-          <w:p>
-            <w:pPr>
-              <w:pStyle w:val="Compact"/>
-              <w:jc w:val="left"/>
-            </w:pPr>
-            <m:oMath>
-              <m:r>
-                <m:t>858</m:t>
-              </m:r>
-              <m:r>
-                <m:t>,</m:t>
-              </m:r>
-              <m:r>
-                <m:t>317</m:t>
+                <m:t>767</m:t>
+              </m:r>
+            </m:oMath>
+          </w:p>
+        </w:tc>
+        <w:tc>
+          <w:p>
+            <w:pPr>
+              <w:pStyle w:val="Compact"/>
+              <w:jc w:val="left"/>
+            </w:pPr>
+            <m:oMath>
+              <m:r>
+                <m:t>236</m:t>
+              </m:r>
+              <m:r>
+                <m:t>,</m:t>
+              </m:r>
+              <m:r>
+                <m:t>828</m:t>
               </m:r>
               <m:r>
                 <m:t>÷</m:t>
               </m:r>
               <m:r>
-                <m:t>158</m:t>
+                <m:t>11</m:t>
               </m:r>
             </m:oMath>
           </w:p>
@@ -2327,44 +2327,44 @@
             </w:pPr>
             <m:oMath>
               <m:r>
-                <m:t>2</m:t>
-              </m:r>
-              <m:r>
-                <m:t>,</m:t>
-              </m:r>
-              <m:r>
-                <m:t>779</m:t>
+                <m:t>4</m:t>
+              </m:r>
+              <m:r>
+                <m:t>,</m:t>
+              </m:r>
+              <m:r>
+                <m:t>045</m:t>
               </m:r>
               <m:r>
                 <m:t>⋅</m:t>
               </m:r>
               <m:r>
-                <m:t>215</m:t>
-              </m:r>
-            </m:oMath>
-          </w:p>
-        </w:tc>
-        <w:tc>
-          <w:p>
-            <w:pPr>
-              <w:pStyle w:val="Compact"/>
-              <w:jc w:val="left"/>
-            </w:pPr>
-            <m:oMath>
-              <m:r>
-                <m:t>74</m:t>
-              </m:r>
-              <m:r>
-                <m:t>,</m:t>
-              </m:r>
-              <m:r>
-                <m:t>239</m:t>
+                <m:t>456</m:t>
+              </m:r>
+            </m:oMath>
+          </w:p>
+        </w:tc>
+        <w:tc>
+          <w:p>
+            <w:pPr>
+              <w:pStyle w:val="Compact"/>
+              <w:jc w:val="left"/>
+            </w:pPr>
+            <m:oMath>
+              <m:r>
+                <m:t>59</m:t>
+              </m:r>
+              <m:r>
+                <m:t>,</m:t>
+              </m:r>
+              <m:r>
+                <m:t>796</m:t>
               </m:r>
               <m:r>
                 <m:t>÷</m:t>
               </m:r>
               <m:r>
-                <m:t>875</m:t>
+                <m:t>50</m:t>
               </m:r>
             </m:oMath>
           </w:p>
